--- a/Contaminants_Info.docx
+++ b/Contaminants_Info.docx
@@ -132,7 +132,19 @@
         <w:rPr>
           <w:rFonts w:ascii="Times New Roman" w:hAnsi="Times New Roman" w:cs="Times New Roman"/>
         </w:rPr>
-        <w:t xml:space="preserve">picloram ppm, </w:t>
+        <w:t xml:space="preserve">picloram </w:t>
+      </w:r>
+      <w:r>
+        <w:rPr>
+          <w:rFonts w:ascii="Times New Roman" w:hAnsi="Times New Roman" w:cs="Times New Roman"/>
+        </w:rPr>
+        <w:t>mg/L</w:t>
+      </w:r>
+      <w:r>
+        <w:rPr>
+          <w:rFonts w:ascii="Times New Roman" w:hAnsi="Times New Roman" w:cs="Times New Roman"/>
+        </w:rPr>
+        <w:t xml:space="preserve">, </w:t>
       </w:r>
     </w:p>
     <w:p>
@@ -984,33 +996,51 @@
         <w:rPr>
           <w:rFonts w:ascii="Times New Roman" w:hAnsi="Times New Roman" w:cs="Times New Roman"/>
         </w:rPr>
-        <w:t>Caution: 0.5 ppm</w:t>
-      </w:r>
-    </w:p>
-    <w:p>
-      <w:pPr>
-        <w:rPr>
-          <w:rFonts w:ascii="Times New Roman" w:hAnsi="Times New Roman" w:cs="Times New Roman"/>
-        </w:rPr>
-      </w:pPr>
-      <w:r>
-        <w:rPr>
-          <w:rFonts w:ascii="Times New Roman" w:hAnsi="Times New Roman" w:cs="Times New Roman"/>
-        </w:rPr>
-        <w:t>*Extreme Caution: 1 ppm</w:t>
-      </w:r>
-    </w:p>
-    <w:p>
-      <w:pPr>
-        <w:rPr>
-          <w:rFonts w:ascii="Times New Roman" w:hAnsi="Times New Roman" w:cs="Times New Roman"/>
-        </w:rPr>
-      </w:pPr>
-      <w:r>
-        <w:rPr>
-          <w:rFonts w:ascii="Times New Roman" w:hAnsi="Times New Roman" w:cs="Times New Roman"/>
-        </w:rPr>
-        <w:t>*Danger: 4 ppm</w:t>
+        <w:t xml:space="preserve">Caution: 0.5 </w:t>
+      </w:r>
+      <w:r>
+        <w:rPr>
+          <w:rFonts w:ascii="Times New Roman" w:hAnsi="Times New Roman" w:cs="Times New Roman"/>
+        </w:rPr>
+        <w:t>mg/L</w:t>
+      </w:r>
+    </w:p>
+    <w:p>
+      <w:pPr>
+        <w:rPr>
+          <w:rFonts w:ascii="Times New Roman" w:hAnsi="Times New Roman" w:cs="Times New Roman"/>
+        </w:rPr>
+      </w:pPr>
+      <w:r>
+        <w:rPr>
+          <w:rFonts w:ascii="Times New Roman" w:hAnsi="Times New Roman" w:cs="Times New Roman"/>
+        </w:rPr>
+        <w:t xml:space="preserve">*Extreme Caution: 1 </w:t>
+      </w:r>
+      <w:r>
+        <w:rPr>
+          <w:rFonts w:ascii="Times New Roman" w:hAnsi="Times New Roman" w:cs="Times New Roman"/>
+        </w:rPr>
+        <w:t>mg/L</w:t>
+      </w:r>
+    </w:p>
+    <w:p>
+      <w:pPr>
+        <w:rPr>
+          <w:rFonts w:ascii="Times New Roman" w:hAnsi="Times New Roman" w:cs="Times New Roman"/>
+        </w:rPr>
+      </w:pPr>
+      <w:r>
+        <w:rPr>
+          <w:rFonts w:ascii="Times New Roman" w:hAnsi="Times New Roman" w:cs="Times New Roman"/>
+        </w:rPr>
+        <w:t xml:space="preserve">*Danger: 4 </w:t>
+      </w:r>
+      <w:r>
+        <w:rPr>
+          <w:rFonts w:ascii="Times New Roman" w:hAnsi="Times New Roman" w:cs="Times New Roman"/>
+        </w:rPr>
+        <w:t>mg/L</w:t>
       </w:r>
     </w:p>
     <w:p>
@@ -1254,6 +1284,7 @@
     <w:lsdException w:name="HTML Sample" w:semiHidden="1" w:unhideWhenUsed="1"/>
     <w:lsdException w:name="HTML Typewriter" w:semiHidden="1" w:unhideWhenUsed="1"/>
     <w:lsdException w:name="HTML Variable" w:semiHidden="1" w:unhideWhenUsed="1"/>
+    <w:lsdException w:name="Normal Table" w:semiHidden="1" w:unhideWhenUsed="1"/>
     <w:lsdException w:name="annotation subject" w:semiHidden="1" w:unhideWhenUsed="1"/>
     <w:lsdException w:name="No List" w:semiHidden="1" w:unhideWhenUsed="1"/>
     <w:lsdException w:name="Outline List 1" w:semiHidden="1" w:unhideWhenUsed="1"/>
@@ -1300,8 +1331,10 @@
     <w:lsdException w:name="Table Subtle 2" w:semiHidden="1" w:unhideWhenUsed="1"/>
     <w:lsdException w:name="Table Web 1" w:semiHidden="1" w:unhideWhenUsed="1"/>
     <w:lsdException w:name="Table Web 2" w:semiHidden="1" w:unhideWhenUsed="1"/>
+    <w:lsdException w:name="Table Web 3" w:semiHidden="1" w:unhideWhenUsed="1"/>
     <w:lsdException w:name="Balloon Text" w:semiHidden="1" w:unhideWhenUsed="1"/>
     <w:lsdException w:name="Table Grid" w:uiPriority="39"/>
+    <w:lsdException w:name="Table Theme" w:semiHidden="1" w:unhideWhenUsed="1"/>
     <w:lsdException w:name="Placeholder Text" w:semiHidden="1"/>
     <w:lsdException w:name="No Spacing" w:uiPriority="1" w:qFormat="1"/>
     <w:lsdException w:name="Light Shading" w:uiPriority="60"/>
